--- a/downloads/practical3.docx
+++ b/downloads/practical3.docx
@@ -207,21 +207,7 @@
           <w:rFonts w:ascii="Calibri" w:hAnsi="Calibri"/>
           <w:sz w:val="28"/>
         </w:rPr>
-        <w:t xml:space="preserve"> You will also need the significantly differentially expressed gene lists you made in </w:t>
-      </w:r>
-      <w:r>
-        <w:rPr>
-          <w:rFonts w:ascii="Calibri" w:hAnsi="Calibri"/>
-          <w:sz w:val="28"/>
-        </w:rPr>
-        <w:t>Tuesday’s</w:t>
-      </w:r>
-      <w:r>
-        <w:rPr>
-          <w:rFonts w:ascii="Calibri" w:hAnsi="Calibri"/>
-          <w:sz w:val="28"/>
-        </w:rPr>
-        <w:t xml:space="preserve"> practical </w:t>
+        <w:t xml:space="preserve"> You will also need the significantly differentially expressed gene lists you made in Tuesday’s practical </w:t>
       </w:r>
       <w:proofErr w:type="gramStart"/>
       <w:r>
@@ -269,35 +255,7 @@
           <w:rFonts w:ascii="Calibri" w:hAnsi="Calibri"/>
           <w:sz w:val="28"/>
         </w:rPr>
-        <w:t xml:space="preserve">(If you haven’t finished </w:t>
-      </w:r>
-      <w:r>
-        <w:rPr>
-          <w:rFonts w:ascii="Calibri" w:hAnsi="Calibri"/>
-          <w:sz w:val="28"/>
-        </w:rPr>
-        <w:t xml:space="preserve">Tuesday’s or </w:t>
-      </w:r>
-      <w:r>
-        <w:rPr>
-          <w:rFonts w:ascii="Calibri" w:hAnsi="Calibri"/>
-          <w:sz w:val="28"/>
-        </w:rPr>
-        <w:t xml:space="preserve">yesterday’s practical then please carry on with </w:t>
-      </w:r>
-      <w:r>
-        <w:rPr>
-          <w:rFonts w:ascii="Calibri" w:hAnsi="Calibri"/>
-          <w:sz w:val="28"/>
-        </w:rPr>
-        <w:t>them</w:t>
-      </w:r>
-      <w:r>
-        <w:rPr>
-          <w:rFonts w:ascii="Calibri" w:hAnsi="Calibri"/>
-          <w:sz w:val="28"/>
-        </w:rPr>
-        <w:t>, either before or after today’s practical.)</w:t>
+        <w:t>(If you haven’t finished Tuesday’s or yesterday’s practical then please carry on with them, either before or after today’s practical.)</w:t>
       </w:r>
     </w:p>
     <w:p>
@@ -313,22 +271,107 @@
           <w:sz w:val="28"/>
           <w:szCs w:val="28"/>
         </w:rPr>
-        <w:t>You’ve been shown a number of tools today – PANTHER</w:t>
-      </w:r>
-      <w:r>
-        <w:rPr>
-          <w:sz w:val="28"/>
-          <w:szCs w:val="28"/>
-        </w:rPr>
-        <w:t>,</w:t>
-      </w:r>
-      <w:r>
-        <w:rPr>
-          <w:sz w:val="28"/>
-          <w:szCs w:val="28"/>
-        </w:rPr>
-        <w:t xml:space="preserve"> </w:t>
-      </w:r>
+        <w:t xml:space="preserve">You’ve been shown </w:t>
+      </w:r>
+      <w:proofErr w:type="gramStart"/>
+      <w:r>
+        <w:rPr>
+          <w:sz w:val="28"/>
+          <w:szCs w:val="28"/>
+        </w:rPr>
+        <w:t>a number of</w:t>
+      </w:r>
+      <w:proofErr w:type="gramEnd"/>
+      <w:r>
+        <w:rPr>
+          <w:sz w:val="28"/>
+          <w:szCs w:val="28"/>
+        </w:rPr>
+        <w:t xml:space="preserve"> tools today</w:t>
+      </w:r>
+      <w:r>
+        <w:rPr>
+          <w:sz w:val="28"/>
+          <w:szCs w:val="28"/>
+        </w:rPr>
+        <w:t>, including:</w:t>
+      </w:r>
+    </w:p>
+    <w:p>
+      <w:pPr>
+        <w:pStyle w:val="ListParagraph"/>
+        <w:numPr>
+          <w:ilvl w:val="0"/>
+          <w:numId w:val="4"/>
+        </w:numPr>
+        <w:spacing w:after="360"/>
+        <w:rPr>
+          <w:sz w:val="28"/>
+          <w:szCs w:val="28"/>
+        </w:rPr>
+      </w:pPr>
+      <w:r>
+        <w:rPr>
+          <w:sz w:val="28"/>
+          <w:szCs w:val="28"/>
+        </w:rPr>
+        <w:t xml:space="preserve">PANTHER: </w:t>
+      </w:r>
+      <w:hyperlink r:id="rId5" w:history="1">
+        <w:r>
+          <w:rPr>
+            <w:rStyle w:val="Hyperlink"/>
+            <w:sz w:val="28"/>
+            <w:szCs w:val="28"/>
+          </w:rPr>
+          <w:t>http://pantherdb.org/webservices/go/overrep.jsp</w:t>
+        </w:r>
+      </w:hyperlink>
+    </w:p>
+    <w:p>
+      <w:pPr>
+        <w:pStyle w:val="ListParagraph"/>
+        <w:numPr>
+          <w:ilvl w:val="0"/>
+          <w:numId w:val="4"/>
+        </w:numPr>
+        <w:spacing w:after="360"/>
+        <w:rPr>
+          <w:sz w:val="28"/>
+          <w:szCs w:val="28"/>
+        </w:rPr>
+      </w:pPr>
+      <w:r>
+        <w:rPr>
+          <w:sz w:val="28"/>
+          <w:szCs w:val="28"/>
+        </w:rPr>
+        <w:t xml:space="preserve">Princeton: </w:t>
+      </w:r>
+      <w:hyperlink r:id="rId6" w:history="1">
+        <w:r>
+          <w:rPr>
+            <w:rStyle w:val="Hyperlink"/>
+            <w:sz w:val="28"/>
+            <w:szCs w:val="28"/>
+          </w:rPr>
+          <w:t>https://go.princeton.edu/cgi-bin/GOTermFinder</w:t>
+        </w:r>
+      </w:hyperlink>
+    </w:p>
+    <w:p>
+      <w:pPr>
+        <w:pStyle w:val="ListParagraph"/>
+        <w:numPr>
+          <w:ilvl w:val="0"/>
+          <w:numId w:val="4"/>
+        </w:numPr>
+        <w:spacing w:after="360"/>
+        <w:rPr>
+          <w:sz w:val="28"/>
+          <w:szCs w:val="28"/>
+        </w:rPr>
+      </w:pPr>
       <w:proofErr w:type="spellStart"/>
       <w:proofErr w:type="gramStart"/>
       <w:r>
@@ -345,15 +388,39 @@
           <w:sz w:val="28"/>
           <w:szCs w:val="28"/>
         </w:rPr>
-        <w:t xml:space="preserve">, </w:t>
-      </w:r>
+        <w:t xml:space="preserve">: </w:t>
+      </w:r>
+      <w:hyperlink r:id="rId7" w:history="1">
+        <w:r>
+          <w:rPr>
+            <w:rStyle w:val="Hyperlink"/>
+            <w:sz w:val="28"/>
+            <w:szCs w:val="28"/>
+          </w:rPr>
+          <w:t>https://biit.cs.ut.ee/gprofiler/gost</w:t>
+        </w:r>
+      </w:hyperlink>
+    </w:p>
+    <w:p>
+      <w:pPr>
+        <w:pStyle w:val="ListParagraph"/>
+        <w:numPr>
+          <w:ilvl w:val="0"/>
+          <w:numId w:val="4"/>
+        </w:numPr>
+        <w:spacing w:after="360"/>
+        <w:rPr>
+          <w:sz w:val="28"/>
+          <w:szCs w:val="28"/>
+        </w:rPr>
+      </w:pPr>
       <w:proofErr w:type="spellStart"/>
       <w:r>
         <w:rPr>
           <w:sz w:val="28"/>
           <w:szCs w:val="28"/>
         </w:rPr>
-        <w:t>QuickGO</w:t>
+        <w:t>Reactome</w:t>
       </w:r>
       <w:proofErr w:type="spellEnd"/>
       <w:r>
@@ -361,55 +428,86 @@
           <w:sz w:val="28"/>
           <w:szCs w:val="28"/>
         </w:rPr>
-        <w:t xml:space="preserve">, </w:t>
-      </w:r>
+        <w:t xml:space="preserve">: </w:t>
+      </w:r>
+      <w:hyperlink r:id="rId8" w:history="1">
+        <w:r>
+          <w:rPr>
+            <w:rStyle w:val="Hyperlink"/>
+            <w:sz w:val="28"/>
+            <w:szCs w:val="28"/>
+          </w:rPr>
+          <w:t>https://reactome.org/</w:t>
+        </w:r>
+      </w:hyperlink>
+    </w:p>
+    <w:p>
+      <w:pPr>
+        <w:pStyle w:val="ListParagraph"/>
+        <w:numPr>
+          <w:ilvl w:val="0"/>
+          <w:numId w:val="4"/>
+        </w:numPr>
+        <w:spacing w:after="360"/>
+        <w:rPr>
+          <w:sz w:val="28"/>
+          <w:szCs w:val="28"/>
+        </w:rPr>
+      </w:pPr>
       <w:proofErr w:type="spellStart"/>
       <w:r>
         <w:rPr>
           <w:sz w:val="28"/>
           <w:szCs w:val="28"/>
         </w:rPr>
-        <w:t>Reactome</w:t>
+        <w:t>Cytoscape</w:t>
       </w:r>
       <w:proofErr w:type="spellEnd"/>
-      <w:r>
-        <w:rPr>
-          <w:sz w:val="28"/>
-          <w:szCs w:val="28"/>
-        </w:rPr>
-        <w:t xml:space="preserve">, </w:t>
-      </w:r>
+    </w:p>
+    <w:p>
+      <w:pPr>
+        <w:pStyle w:val="ListParagraph"/>
+        <w:numPr>
+          <w:ilvl w:val="0"/>
+          <w:numId w:val="4"/>
+        </w:numPr>
+        <w:spacing w:after="360"/>
+        <w:rPr>
+          <w:sz w:val="28"/>
+          <w:szCs w:val="28"/>
+        </w:rPr>
+      </w:pPr>
       <w:proofErr w:type="spellStart"/>
       <w:r>
         <w:rPr>
           <w:sz w:val="28"/>
           <w:szCs w:val="28"/>
         </w:rPr>
-        <w:t>Cytoscape</w:t>
+        <w:t>Ontologizer</w:t>
       </w:r>
       <w:proofErr w:type="spellEnd"/>
-      <w:r>
-        <w:rPr>
-          <w:sz w:val="28"/>
-          <w:szCs w:val="28"/>
-        </w:rPr>
-        <w:t xml:space="preserve">, </w:t>
-      </w:r>
-      <w:proofErr w:type="spellStart"/>
-      <w:r>
-        <w:rPr>
-          <w:sz w:val="28"/>
-          <w:szCs w:val="28"/>
-        </w:rPr>
-        <w:t>Ontologizer</w:t>
-      </w:r>
-      <w:proofErr w:type="spellEnd"/>
-      <w:r>
-        <w:rPr>
-          <w:sz w:val="28"/>
-          <w:szCs w:val="28"/>
-        </w:rPr>
-        <w:t xml:space="preserve"> – and we’d like you to practise using them with </w:t>
+    </w:p>
+    <w:p>
+      <w:pPr>
+        <w:spacing w:after="360"/>
+        <w:rPr>
+          <w:sz w:val="28"/>
+          <w:szCs w:val="28"/>
+        </w:rPr>
+      </w:pPr>
+      <w:r>
+        <w:rPr>
+          <w:sz w:val="28"/>
+          <w:szCs w:val="28"/>
+        </w:rPr>
+        <w:t>W</w:t>
+      </w:r>
+      <w:r>
+        <w:rPr>
+          <w:sz w:val="28"/>
+          <w:szCs w:val="28"/>
+        </w:rPr>
+        <w:t xml:space="preserve">e’d like you to practise using them with </w:t>
       </w:r>
       <w:r>
         <w:rPr>
@@ -455,6 +553,119 @@
 <file path=word/numbering.xml><?xml version="1.0" encoding="utf-8"?>
 <w:numbering xmlns:wpc="http://schemas.microsoft.com/office/word/2010/wordprocessingCanvas" xmlns:cx="http://schemas.microsoft.com/office/drawing/2014/chartex" xmlns:cx1="http://schemas.microsoft.com/office/drawing/2015/9/8/chartex" xmlns:cx2="http://schemas.microsoft.com/office/drawing/2015/10/21/chartex" xmlns:cx3="http://schemas.microsoft.com/office/drawing/2016/5/9/chartex" xmlns:cx4="http://schemas.microsoft.com/office/drawing/2016/5/10/chartex" xmlns:cx5="http://schemas.microsoft.com/office/drawing/2016/5/11/chartex" xmlns:cx6="http://schemas.microsoft.com/office/drawing/2016/5/12/chartex" xmlns:cx7="http://schemas.microsoft.com/office/drawing/2016/5/13/chartex" xmlns:cx8="http://schemas.microsoft.com/office/drawing/2016/5/14/chartex" xmlns:mc="http://schemas.openxmlformats.org/markup-compatibility/2006" xmlns:aink="http://schemas.microsoft.com/office/drawing/2016/ink" xmlns:am3d="http://schemas.microsoft.com/office/drawing/2017/model3d" xmlns:o="urn:schemas-microsoft-com:office:office" xmlns:oel="http://schemas.microsoft.com/office/2019/extlst" xmlns:r="http://schemas.openxmlformats.org/officeDocument/2006/relationships" xmlns:m="http://schemas.openxmlformats.org/officeDocument/2006/math" xmlns:v="urn:schemas-microsoft-com:vml" xmlns:wp14="http://schemas.microsoft.com/office/word/2010/wordprocessingDrawing" xmlns:wp="http://schemas.openxmlformats.org/drawingml/2006/wordprocessingDrawing" xmlns:w10="urn:schemas-microsoft-com:office:word" xmlns:w="http://schemas.openxmlformats.org/wordprocessingml/2006/main" xmlns:w14="http://schemas.microsoft.com/office/word/2010/wordml" xmlns:w15="http://schemas.microsoft.com/office/word/2012/wordml" xmlns:w16cex="http://schemas.microsoft.com/office/word/2018/wordml/cex" xmlns:w16cid="http://schemas.microsoft.com/office/word/2016/wordml/cid" xmlns:w16="http://schemas.microsoft.com/office/word/2018/wordml" xmlns:w16sdtdh="http://schemas.microsoft.com/office/word/2020/wordml/sdtdatahash" xmlns:w16se="http://schemas.microsoft.com/office/word/2015/wordml/symex" xmlns:wpg="http://schemas.microsoft.com/office/word/2010/wordprocessingGroup" xmlns:wpi="http://schemas.microsoft.com/office/word/2010/wordprocessingInk" xmlns:wne="http://schemas.microsoft.com/office/word/2006/wordml" xmlns:wps="http://schemas.microsoft.com/office/word/2010/wordprocessingShape" mc:Ignorable="w14 w15 w16se w16cid w16 w16cex w16sdtdh wp14">
   <w:abstractNum w:abstractNumId="0" w15:restartNumberingAfterBreak="0">
+    <w:nsid w:val="049567D8"/>
+    <w:multiLevelType w:val="hybridMultilevel"/>
+    <w:tmpl w:val="242E8322"/>
+    <w:lvl w:ilvl="0" w:tplc="08090001">
+      <w:start w:val="1"/>
+      <w:numFmt w:val="bullet"/>
+      <w:lvlText w:val=""/>
+      <w:lvlJc w:val="left"/>
+      <w:pPr>
+        <w:ind w:left="720" w:hanging="360"/>
+      </w:pPr>
+      <w:rPr>
+        <w:rFonts w:ascii="Symbol" w:hAnsi="Symbol" w:hint="default"/>
+      </w:rPr>
+    </w:lvl>
+    <w:lvl w:ilvl="1" w:tplc="08090003" w:tentative="1">
+      <w:start w:val="1"/>
+      <w:numFmt w:val="bullet"/>
+      <w:lvlText w:val="o"/>
+      <w:lvlJc w:val="left"/>
+      <w:pPr>
+        <w:ind w:left="1440" w:hanging="360"/>
+      </w:pPr>
+      <w:rPr>
+        <w:rFonts w:ascii="Courier New" w:hAnsi="Courier New" w:cs="Courier New" w:hint="default"/>
+      </w:rPr>
+    </w:lvl>
+    <w:lvl w:ilvl="2" w:tplc="08090005" w:tentative="1">
+      <w:start w:val="1"/>
+      <w:numFmt w:val="bullet"/>
+      <w:lvlText w:val=""/>
+      <w:lvlJc w:val="left"/>
+      <w:pPr>
+        <w:ind w:left="2160" w:hanging="360"/>
+      </w:pPr>
+      <w:rPr>
+        <w:rFonts w:ascii="Wingdings" w:hAnsi="Wingdings" w:hint="default"/>
+      </w:rPr>
+    </w:lvl>
+    <w:lvl w:ilvl="3" w:tplc="08090001" w:tentative="1">
+      <w:start w:val="1"/>
+      <w:numFmt w:val="bullet"/>
+      <w:lvlText w:val=""/>
+      <w:lvlJc w:val="left"/>
+      <w:pPr>
+        <w:ind w:left="2880" w:hanging="360"/>
+      </w:pPr>
+      <w:rPr>
+        <w:rFonts w:ascii="Symbol" w:hAnsi="Symbol" w:hint="default"/>
+      </w:rPr>
+    </w:lvl>
+    <w:lvl w:ilvl="4" w:tplc="08090003" w:tentative="1">
+      <w:start w:val="1"/>
+      <w:numFmt w:val="bullet"/>
+      <w:lvlText w:val="o"/>
+      <w:lvlJc w:val="left"/>
+      <w:pPr>
+        <w:ind w:left="3600" w:hanging="360"/>
+      </w:pPr>
+      <w:rPr>
+        <w:rFonts w:ascii="Courier New" w:hAnsi="Courier New" w:cs="Courier New" w:hint="default"/>
+      </w:rPr>
+    </w:lvl>
+    <w:lvl w:ilvl="5" w:tplc="08090005" w:tentative="1">
+      <w:start w:val="1"/>
+      <w:numFmt w:val="bullet"/>
+      <w:lvlText w:val=""/>
+      <w:lvlJc w:val="left"/>
+      <w:pPr>
+        <w:ind w:left="4320" w:hanging="360"/>
+      </w:pPr>
+      <w:rPr>
+        <w:rFonts w:ascii="Wingdings" w:hAnsi="Wingdings" w:hint="default"/>
+      </w:rPr>
+    </w:lvl>
+    <w:lvl w:ilvl="6" w:tplc="08090001" w:tentative="1">
+      <w:start w:val="1"/>
+      <w:numFmt w:val="bullet"/>
+      <w:lvlText w:val=""/>
+      <w:lvlJc w:val="left"/>
+      <w:pPr>
+        <w:ind w:left="5040" w:hanging="360"/>
+      </w:pPr>
+      <w:rPr>
+        <w:rFonts w:ascii="Symbol" w:hAnsi="Symbol" w:hint="default"/>
+      </w:rPr>
+    </w:lvl>
+    <w:lvl w:ilvl="7" w:tplc="08090003" w:tentative="1">
+      <w:start w:val="1"/>
+      <w:numFmt w:val="bullet"/>
+      <w:lvlText w:val="o"/>
+      <w:lvlJc w:val="left"/>
+      <w:pPr>
+        <w:ind w:left="5760" w:hanging="360"/>
+      </w:pPr>
+      <w:rPr>
+        <w:rFonts w:ascii="Courier New" w:hAnsi="Courier New" w:cs="Courier New" w:hint="default"/>
+      </w:rPr>
+    </w:lvl>
+    <w:lvl w:ilvl="8" w:tplc="08090005" w:tentative="1">
+      <w:start w:val="1"/>
+      <w:numFmt w:val="bullet"/>
+      <w:lvlText w:val=""/>
+      <w:lvlJc w:val="left"/>
+      <w:pPr>
+        <w:ind w:left="6480" w:hanging="360"/>
+      </w:pPr>
+      <w:rPr>
+        <w:rFonts w:ascii="Wingdings" w:hAnsi="Wingdings" w:hint="default"/>
+      </w:rPr>
+    </w:lvl>
+  </w:abstractNum>
+  <w:abstractNum w:abstractNumId="1" w15:restartNumberingAfterBreak="0">
     <w:nsid w:val="0E284F79"/>
     <w:multiLevelType w:val="hybridMultilevel"/>
     <w:tmpl w:val="17E40534"/>
@@ -540,7 +751,7 @@
       </w:pPr>
     </w:lvl>
   </w:abstractNum>
-  <w:abstractNum w:abstractNumId="1" w15:restartNumberingAfterBreak="0">
+  <w:abstractNum w:abstractNumId="2" w15:restartNumberingAfterBreak="0">
     <w:nsid w:val="658869F9"/>
     <w:multiLevelType w:val="hybridMultilevel"/>
     <w:tmpl w:val="719CD8EA"/>
@@ -626,7 +837,7 @@
       </w:pPr>
     </w:lvl>
   </w:abstractNum>
-  <w:abstractNum w:abstractNumId="2" w15:restartNumberingAfterBreak="0">
+  <w:abstractNum w:abstractNumId="3" w15:restartNumberingAfterBreak="0">
     <w:nsid w:val="7B0D690E"/>
     <w:multiLevelType w:val="hybridMultilevel"/>
     <w:tmpl w:val="F244D08E"/>
@@ -713,13 +924,16 @@
     </w:lvl>
   </w:abstractNum>
   <w:num w:numId="1" w16cid:durableId="236595405">
-    <w:abstractNumId w:val="0"/>
+    <w:abstractNumId w:val="1"/>
   </w:num>
   <w:num w:numId="2" w16cid:durableId="2088726118">
+    <w:abstractNumId w:val="3"/>
+  </w:num>
+  <w:num w:numId="3" w16cid:durableId="1919944172">
     <w:abstractNumId w:val="2"/>
   </w:num>
-  <w:num w:numId="3" w16cid:durableId="1919944172">
-    <w:abstractNumId w:val="1"/>
+  <w:num w:numId="4" w16cid:durableId="2013484974">
+    <w:abstractNumId w:val="0"/>
   </w:num>
 </w:numbering>
 </file>

--- a/downloads/practical3.docx
+++ b/downloads/practical3.docx
@@ -538,6 +538,119 @@
           <w:szCs w:val="28"/>
         </w:rPr>
         <w:t xml:space="preserve"> the tools you’ve been introduced to today.</w:t>
+      </w:r>
+    </w:p>
+    <w:p>
+      <w:pPr>
+        <w:spacing w:after="360"/>
+        <w:rPr>
+          <w:sz w:val="28"/>
+          <w:szCs w:val="28"/>
+        </w:rPr>
+      </w:pPr>
+      <w:r>
+        <w:rPr>
+          <w:sz w:val="28"/>
+          <w:szCs w:val="28"/>
+        </w:rPr>
+        <w:t>As well as doing enrichments using all the significant genes, try just using all the genes whose expression goes up (</w:t>
+      </w:r>
+      <w:proofErr w:type="gramStart"/>
+      <w:r>
+        <w:rPr>
+          <w:sz w:val="28"/>
+          <w:szCs w:val="28"/>
+        </w:rPr>
+        <w:t>i.e.</w:t>
+      </w:r>
+      <w:proofErr w:type="gramEnd"/>
+      <w:r>
+        <w:rPr>
+          <w:sz w:val="28"/>
+          <w:szCs w:val="28"/>
+        </w:rPr>
+        <w:t xml:space="preserve"> a positive log</w:t>
+      </w:r>
+      <w:r>
+        <w:rPr>
+          <w:sz w:val="28"/>
+          <w:szCs w:val="28"/>
+          <w:vertAlign w:val="subscript"/>
+        </w:rPr>
+        <w:t>2</w:t>
+      </w:r>
+      <w:r>
+        <w:rPr>
+          <w:sz w:val="28"/>
+          <w:szCs w:val="28"/>
+        </w:rPr>
+        <w:t xml:space="preserve"> fold change) and those whose expression goes down (i.e. a negative </w:t>
+      </w:r>
+      <w:r>
+        <w:rPr>
+          <w:sz w:val="28"/>
+          <w:szCs w:val="28"/>
+        </w:rPr>
+        <w:t>log</w:t>
+      </w:r>
+      <w:r>
+        <w:rPr>
+          <w:sz w:val="28"/>
+          <w:szCs w:val="28"/>
+          <w:vertAlign w:val="subscript"/>
+        </w:rPr>
+        <w:t>2</w:t>
+      </w:r>
+      <w:r>
+        <w:rPr>
+          <w:sz w:val="28"/>
+          <w:szCs w:val="28"/>
+        </w:rPr>
+        <w:t xml:space="preserve"> fold change</w:t>
+      </w:r>
+      <w:r>
+        <w:rPr>
+          <w:sz w:val="28"/>
+          <w:szCs w:val="28"/>
+        </w:rPr>
+        <w:t>)</w:t>
+      </w:r>
+      <w:r>
+        <w:rPr>
+          <w:sz w:val="28"/>
+          <w:szCs w:val="28"/>
+        </w:rPr>
+        <w:t>. How do the enrichments change?</w:t>
+      </w:r>
+    </w:p>
+    <w:p>
+      <w:pPr>
+        <w:spacing w:after="360"/>
+        <w:rPr>
+          <w:sz w:val="28"/>
+          <w:szCs w:val="28"/>
+        </w:rPr>
+      </w:pPr>
+      <w:r>
+        <w:rPr>
+          <w:sz w:val="28"/>
+          <w:szCs w:val="28"/>
+        </w:rPr>
+        <w:t xml:space="preserve">Many of these tools produce a table of terms and adjusted p-values. How could you use R to present these data graphically? Try to make a plot showing the distribution of p-values for significant </w:t>
+      </w:r>
+      <w:r>
+        <w:rPr>
+          <w:sz w:val="28"/>
+          <w:szCs w:val="28"/>
+        </w:rPr>
+        <w:t>terms</w:t>
+      </w:r>
+      <w:r>
+        <w:rPr>
+          <w:sz w:val="28"/>
+          <w:szCs w:val="28"/>
+        </w:rPr>
+        <w:t>.</w:t>
       </w:r>
     </w:p>
     <w:sectPr>
